--- a/docs/studyguides/propsofintegration.docx
+++ b/docs/studyguides/propsofintegration.docx
@@ -1534,29 +1534,15 @@
                 <m:r>
                   <m:t>k</m:t>
                 </m:r>
-                <m:nary>
-                  <m:naryPr>
-                    <m:chr m:val="∫"/>
-                    <m:limLoc m:val="subSup"/>
-                    <m:subHide m:val="off"/>
-                    <m:supHide m:val="off"/>
-                  </m:naryPr>
-                  <m:sub>
-                    <m:r>
-                      <m:t>a</m:t>
-                    </m:r>
-                  </m:sub>
-                  <m:sup>
-                    <m:r>
-                      <m:t>b</m:t>
-                    </m:r>
-                  </m:sup>
-                  <m:e>
-                    <m:r>
-                      <m:t>f</m:t>
-                    </m:r>
-                  </m:e>
-                </m:nary>
+                <m:r>
+                  <m:rPr>
+                    <m:sty m:val="p"/>
+                  </m:rPr>
+                  <m:t>∫</m:t>
+                </m:r>
+                <m:r>
+                  <m:t>f</m:t>
+                </m:r>
                 <m:d>
                   <m:dPr>
                     <m:begChr m:val="("/>
@@ -8139,7 +8125,7 @@
 </file>
 
 <file path=word/numbering.xml><?xml version="1.0" encoding="utf-8"?>
-<w:numbering xmlns:aink="http://schemas.microsoft.com/office/drawing/2016/ink" xmlns:am3d="http://schemas.microsoft.com/office/drawing/2017/model3d" xmlns:cx="http://schemas.microsoft.com/office/drawing/2014/chartex" xmlns:cx1="http://schemas.microsoft.com/office/drawing/2015/9/8/chartex" xmlns:cx2="http://schemas.microsoft.com/office/drawing/2015/10/21/chartex" xmlns:cx3="http://schemas.microsoft.com/office/drawing/2016/5/9/chartex" xmlns:cx4="http://schemas.microsoft.com/office/drawing/2016/5/10/chartex" xmlns:cx5="http://schemas.microsoft.com/office/drawing/2016/5/11/chartex" xmlns:cx6="http://schemas.microsoft.com/office/drawing/2016/5/12/chartex" xmlns:cx7="http://schemas.microsoft.com/office/drawing/2016/5/13/chartex" xmlns:cx8="http://schemas.microsoft.com/office/drawing/2016/5/14/chartex" xmlns:m="http://schemas.openxmlformats.org/officeDocument/2006/math" xmlns:mc="http://schemas.openxmlformats.org/markup-compatibility/2006" xmlns:o="urn:schemas-microsoft-com:office:office" xmlns:oel="http://schemas.microsoft.com/office/2019/extlst" xmlns:r="http://schemas.openxmlformats.org/officeDocument/2006/relationships" xmlns:v="urn:schemas-microsoft-com:vml" xmlns:w="http://schemas.openxmlformats.org/wordprocessingml/2006/main" xmlns:w10="urn:schemas-microsoft-com:office:word" xmlns:w14="http://schemas.microsoft.com/office/word/2010/wordml" xmlns:w15="http://schemas.microsoft.com/office/word/2012/wordml" xmlns:w16="http://schemas.microsoft.com/office/word/2018/wordml" xmlns:w16cex="http://schemas.microsoft.com/office/word/2018/wordml/cex" xmlns:w16cid="http://schemas.microsoft.com/office/word/2016/wordml/cid" xmlns:w16du="http://schemas.microsoft.com/office/word/2023/wordml/word16du" xmlns:w16sdtdh="http://schemas.microsoft.com/office/word/2020/wordml/sdtdatahash" xmlns:w16se="http://schemas.microsoft.com/office/word/2015/wordml/symex" xmlns:wne="http://schemas.microsoft.com/office/word/2006/wordml" xmlns:wp="http://schemas.openxmlformats.org/drawingml/2006/wordprocessingDrawing" xmlns:wp14="http://schemas.microsoft.com/office/word/2010/wordprocessingDrawing" xmlns:wpc="http://schemas.microsoft.com/office/word/2010/wordprocessingCanvas" xmlns:wpg="http://schemas.microsoft.com/office/word/2010/wordprocessingGroup" xmlns:wpi="http://schemas.microsoft.com/office/word/2010/wordprocessingInk" xmlns:wps="http://schemas.microsoft.com/office/word/2010/wordprocessingShape" mc:Ignorable="w14 w15 w16se w16cid w16 w16cex w16sdtdh wp14">
+<w:numbering xmlns:aink="http://schemas.microsoft.com/office/drawing/2016/ink" xmlns:am3d="http://schemas.microsoft.com/office/drawing/2017/model3d" xmlns:cx="http://schemas.microsoft.com/office/drawing/2014/chartex" xmlns:cx1="http://schemas.microsoft.com/office/drawing/2015/9/8/chartex" xmlns:cx2="http://schemas.microsoft.com/office/drawing/2015/10/21/chartex" xmlns:cx3="http://schemas.microsoft.com/office/drawing/2016/5/9/chartex" xmlns:cx4="http://schemas.microsoft.com/office/drawing/2016/5/10/chartex" xmlns:cx5="http://schemas.microsoft.com/office/drawing/2016/5/11/chartex" xmlns:cx6="http://schemas.microsoft.com/office/drawing/2016/5/12/chartex" xmlns:cx7="http://schemas.microsoft.com/office/drawing/2016/5/13/chartex" xmlns:cx8="http://schemas.microsoft.com/office/drawing/2016/5/14/chartex" xmlns:m="http://schemas.openxmlformats.org/officeDocument/2006/math" xmlns:mc="http://schemas.openxmlformats.org/markup-compatibility/2006" xmlns:o="urn:schemas-microsoft-com:office:office" xmlns:oel="http://schemas.microsoft.com/office/2019/extlst" xmlns:r="http://schemas.openxmlformats.org/officeDocument/2006/relationships" xmlns:v="urn:schemas-microsoft-com:vml" xmlns:w="http://schemas.openxmlformats.org/wordprocessingml/2006/main" xmlns:w10="urn:schemas-microsoft-com:office:word" xmlns:w14="http://schemas.microsoft.com/office/word/2010/wordml" xmlns:w15="http://schemas.microsoft.com/office/word/2012/wordml" xmlns:w16="http://schemas.microsoft.com/office/word/2018/wordml" xmlns:w16cex="http://schemas.microsoft.com/office/word/2018/wordml/cex" xmlns:w16cid="http://schemas.microsoft.com/office/word/2016/wordml/cid" xmlns:w16du="http://schemas.microsoft.com/office/word/2023/wordml/word16du" xmlns:w16sdtdh="http://schemas.microsoft.com/office/word/2020/wordml/sdtdatahash" xmlns:w16sdtfl="http://schemas.microsoft.com/office/word/2024/wordml/sdtformatlock" xmlns:w16se="http://schemas.microsoft.com/office/word/2015/wordml/symex" xmlns:wne="http://schemas.microsoft.com/office/word/2006/wordml" xmlns:wp="http://schemas.openxmlformats.org/drawingml/2006/wordprocessingDrawing" xmlns:wp14="http://schemas.microsoft.com/office/word/2010/wordprocessingDrawing" xmlns:wpc="http://schemas.microsoft.com/office/word/2010/wordprocessingCanvas" xmlns:wpg="http://schemas.microsoft.com/office/word/2010/wordprocessingGroup" xmlns:wpi="http://schemas.microsoft.com/office/word/2010/wordprocessingInk" xmlns:wps="http://schemas.microsoft.com/office/word/2010/wordprocessingShape" mc:Ignorable="w14 w15 w16se w16cid w16 w16cex w16sdtdh w16sdtfl w16du wp14">
   <w:abstractNum w15:restartNumberingAfterBreak="0" w:abstractNumId="0">
     <w:nsid w:val="FFFFFF7C"/>
     <w:multiLevelType w:val="singleLevel"/>
@@ -9740,7 +9726,7 @@
 </file>
 
 <file path=word/styles.xml><?xml version="1.0" encoding="utf-8"?>
-<w:styles xmlns:mc="http://schemas.openxmlformats.org/markup-compatibility/2006" xmlns:r="http://schemas.openxmlformats.org/officeDocument/2006/relationships" xmlns:w="http://schemas.openxmlformats.org/wordprocessingml/2006/main" xmlns:w14="http://schemas.microsoft.com/office/word/2010/wordml" xmlns:w15="http://schemas.microsoft.com/office/word/2012/wordml" xmlns:w16="http://schemas.microsoft.com/office/word/2018/wordml" xmlns:w16cex="http://schemas.microsoft.com/office/word/2018/wordml/cex" xmlns:w16cid="http://schemas.microsoft.com/office/word/2016/wordml/cid" xmlns:w16sdtdh="http://schemas.microsoft.com/office/word/2020/wordml/sdtdatahash" xmlns:w16se="http://schemas.microsoft.com/office/word/2015/wordml/symex" mc:Ignorable="w14 w15 w16se w16cid w16 w16cex w16sdtdh">
+<w:styles xmlns:mc="http://schemas.openxmlformats.org/markup-compatibility/2006" xmlns:r="http://schemas.openxmlformats.org/officeDocument/2006/relationships" xmlns:w="http://schemas.openxmlformats.org/wordprocessingml/2006/main" xmlns:w14="http://schemas.microsoft.com/office/word/2010/wordml" xmlns:w15="http://schemas.microsoft.com/office/word/2012/wordml" xmlns:w16="http://schemas.microsoft.com/office/word/2018/wordml" xmlns:w16cex="http://schemas.microsoft.com/office/word/2018/wordml/cex" xmlns:w16cid="http://schemas.microsoft.com/office/word/2016/wordml/cid" xmlns:w16du="http://schemas.microsoft.com/office/word/2023/wordml/word16du" xmlns:w16sdtdh="http://schemas.microsoft.com/office/word/2020/wordml/sdtdatahash" xmlns:w16sdtfl="http://schemas.microsoft.com/office/word/2024/wordml/sdtformatlock" xmlns:w16se="http://schemas.microsoft.com/office/word/2015/wordml/symex" mc:Ignorable="w14 w15 w16se w16cid w16 w16cex w16sdtdh w16sdtfl w16du">
   <w:docDefaults>
     <w:rPrDefault>
       <w:rPr>

--- a/docs/studyguides/propsofintegration.docx
+++ b/docs/studyguides/propsofintegration.docx
@@ -7,19 +7,7 @@
         <w:pStyle w:val="Title"/>
       </w:pPr>
       <w:r>
-        <w:t xml:space="preserve">Properties</w:t>
-      </w:r>
-      <w:r>
-        <w:t xml:space="preserve"> </w:t>
-      </w:r>
-      <w:r>
-        <w:t xml:space="preserve">of</w:t>
-      </w:r>
-      <w:r>
-        <w:t xml:space="preserve"> </w:t>
-      </w:r>
-      <w:r>
-        <w:t xml:space="preserve">integration</w:t>
+        <w:t xml:space="preserve">Properties of integration</w:t>
       </w:r>
     </w:p>
     <w:p>
@@ -27,13 +15,7 @@
         <w:pStyle w:val="Author"/>
       </w:pPr>
       <w:r>
-        <w:t xml:space="preserve">Tom</w:t>
-      </w:r>
-      <w:r>
-        <w:t xml:space="preserve"> </w:t>
-      </w:r>
-      <w:r>
-        <w:t xml:space="preserve">Coleman</w:t>
+        <w:t xml:space="preserve">Tom Coleman</w:t>
       </w:r>
     </w:p>
     <w:p>
@@ -49,265 +31,7 @@
         <w:pStyle w:val="Abstract"/>
       </w:pPr>
       <w:r>
-        <w:t xml:space="preserve">As</w:t>
-      </w:r>
-      <w:r>
-        <w:t xml:space="preserve"> </w:t>
-      </w:r>
-      <w:r>
-        <w:t xml:space="preserve">the</w:t>
-      </w:r>
-      <w:r>
-        <w:t xml:space="preserve"> </w:t>
-      </w:r>
-      <w:r>
-        <w:t xml:space="preserve">reverse</w:t>
-      </w:r>
-      <w:r>
-        <w:t xml:space="preserve"> </w:t>
-      </w:r>
-      <w:r>
-        <w:t xml:space="preserve">process</w:t>
-      </w:r>
-      <w:r>
-        <w:t xml:space="preserve"> </w:t>
-      </w:r>
-      <w:r>
-        <w:t xml:space="preserve">of</w:t>
-      </w:r>
-      <w:r>
-        <w:t xml:space="preserve"> </w:t>
-      </w:r>
-      <w:r>
-        <w:t xml:space="preserve">differentiation,</w:t>
-      </w:r>
-      <w:r>
-        <w:t xml:space="preserve"> </w:t>
-      </w:r>
-      <w:r>
-        <w:t xml:space="preserve">integration</w:t>
-      </w:r>
-      <w:r>
-        <w:t xml:space="preserve"> </w:t>
-      </w:r>
-      <w:r>
-        <w:t xml:space="preserve">is</w:t>
-      </w:r>
-      <w:r>
-        <w:t xml:space="preserve"> </w:t>
-      </w:r>
-      <w:r>
-        <w:t xml:space="preserve">a</w:t>
-      </w:r>
-      <w:r>
-        <w:t xml:space="preserve"> </w:t>
-      </w:r>
-      <w:r>
-        <w:t xml:space="preserve">key</w:t>
-      </w:r>
-      <w:r>
-        <w:t xml:space="preserve"> </w:t>
-      </w:r>
-      <w:r>
-        <w:t xml:space="preserve">area</w:t>
-      </w:r>
-      <w:r>
-        <w:t xml:space="preserve"> </w:t>
-      </w:r>
-      <w:r>
-        <w:t xml:space="preserve">of</w:t>
-      </w:r>
-      <w:r>
-        <w:t xml:space="preserve"> </w:t>
-      </w:r>
-      <w:r>
-        <w:t xml:space="preserve">mathematics.</w:t>
-      </w:r>
-      <w:r>
-        <w:t xml:space="preserve"> </w:t>
-      </w:r>
-      <w:r>
-        <w:t xml:space="preserve">It</w:t>
-      </w:r>
-      <w:r>
-        <w:t xml:space="preserve"> </w:t>
-      </w:r>
-      <w:r>
-        <w:t xml:space="preserve">has</w:t>
-      </w:r>
-      <w:r>
-        <w:t xml:space="preserve"> </w:t>
-      </w:r>
-      <w:r>
-        <w:t xml:space="preserve">uses</w:t>
-      </w:r>
-      <w:r>
-        <w:t xml:space="preserve"> </w:t>
-      </w:r>
-      <w:r>
-        <w:t xml:space="preserve">in</w:t>
-      </w:r>
-      <w:r>
-        <w:t xml:space="preserve"> </w:t>
-      </w:r>
-      <w:r>
-        <w:t xml:space="preserve">almost</w:t>
-      </w:r>
-      <w:r>
-        <w:t xml:space="preserve"> </w:t>
-      </w:r>
-      <w:r>
-        <w:t xml:space="preserve">all</w:t>
-      </w:r>
-      <w:r>
-        <w:t xml:space="preserve"> </w:t>
-      </w:r>
-      <w:r>
-        <w:t xml:space="preserve">places</w:t>
-      </w:r>
-      <w:r>
-        <w:t xml:space="preserve"> </w:t>
-      </w:r>
-      <w:r>
-        <w:t xml:space="preserve">that</w:t>
-      </w:r>
-      <w:r>
-        <w:t xml:space="preserve"> </w:t>
-      </w:r>
-      <w:r>
-        <w:t xml:space="preserve">requires</w:t>
-      </w:r>
-      <w:r>
-        <w:t xml:space="preserve"> </w:t>
-      </w:r>
-      <w:r>
-        <w:t xml:space="preserve">calculus,</w:t>
-      </w:r>
-      <w:r>
-        <w:t xml:space="preserve"> </w:t>
-      </w:r>
-      <w:r>
-        <w:t xml:space="preserve">such</w:t>
-      </w:r>
-      <w:r>
-        <w:t xml:space="preserve"> </w:t>
-      </w:r>
-      <w:r>
-        <w:t xml:space="preserve">as</w:t>
-      </w:r>
-      <w:r>
-        <w:t xml:space="preserve"> </w:t>
-      </w:r>
-      <w:r>
-        <w:t xml:space="preserve">in</w:t>
-      </w:r>
-      <w:r>
-        <w:t xml:space="preserve"> </w:t>
-      </w:r>
-      <w:r>
-        <w:t xml:space="preserve">the</w:t>
-      </w:r>
-      <w:r>
-        <w:t xml:space="preserve"> </w:t>
-      </w:r>
-      <w:r>
-        <w:t xml:space="preserve">sciences,</w:t>
-      </w:r>
-      <w:r>
-        <w:t xml:space="preserve"> </w:t>
-      </w:r>
-      <w:r>
-        <w:t xml:space="preserve">social</w:t>
-      </w:r>
-      <w:r>
-        <w:t xml:space="preserve"> </w:t>
-      </w:r>
-      <w:r>
-        <w:t xml:space="preserve">sciences,</w:t>
-      </w:r>
-      <w:r>
-        <w:t xml:space="preserve"> </w:t>
-      </w:r>
-      <w:r>
-        <w:t xml:space="preserve">and</w:t>
-      </w:r>
-      <w:r>
-        <w:t xml:space="preserve"> </w:t>
-      </w:r>
-      <w:r>
-        <w:t xml:space="preserve">particularly</w:t>
-      </w:r>
-      <w:r>
-        <w:t xml:space="preserve"> </w:t>
-      </w:r>
-      <w:r>
-        <w:t xml:space="preserve">in</w:t>
-      </w:r>
-      <w:r>
-        <w:t xml:space="preserve"> </w:t>
-      </w:r>
-      <w:r>
-        <w:t xml:space="preserve">statistics.</w:t>
-      </w:r>
-      <w:r>
-        <w:t xml:space="preserve"> </w:t>
-      </w:r>
-      <w:r>
-        <w:t xml:space="preserve">This</w:t>
-      </w:r>
-      <w:r>
-        <w:t xml:space="preserve"> </w:t>
-      </w:r>
-      <w:r>
-        <w:t xml:space="preserve">guide</w:t>
-      </w:r>
-      <w:r>
-        <w:t xml:space="preserve"> </w:t>
-      </w:r>
-      <w:r>
-        <w:t xml:space="preserve">introduces</w:t>
-      </w:r>
-      <w:r>
-        <w:t xml:space="preserve"> </w:t>
-      </w:r>
-      <w:r>
-        <w:t xml:space="preserve">properties</w:t>
-      </w:r>
-      <w:r>
-        <w:t xml:space="preserve"> </w:t>
-      </w:r>
-      <w:r>
-        <w:t xml:space="preserve">of</w:t>
-      </w:r>
-      <w:r>
-        <w:t xml:space="preserve"> </w:t>
-      </w:r>
-      <w:r>
-        <w:t xml:space="preserve">both</w:t>
-      </w:r>
-      <w:r>
-        <w:t xml:space="preserve"> </w:t>
-      </w:r>
-      <w:r>
-        <w:t xml:space="preserve">definite</w:t>
-      </w:r>
-      <w:r>
-        <w:t xml:space="preserve"> </w:t>
-      </w:r>
-      <w:r>
-        <w:t xml:space="preserve">and</w:t>
-      </w:r>
-      <w:r>
-        <w:t xml:space="preserve"> </w:t>
-      </w:r>
-      <w:r>
-        <w:t xml:space="preserve">indefinite</w:t>
-      </w:r>
-      <w:r>
-        <w:t xml:space="preserve"> </w:t>
-      </w:r>
-      <w:r>
-        <w:t xml:space="preserve">integration.</w:t>
+        <w:t xml:space="preserve">As the reverse process of differentiation, integration is a key area of mathematics. It has uses in almost all places that requires calculus, such as in the sciences, social sciences, and particularly in statistics. This guide introduces properties of both definite and indefinite integration.</w:t>
       </w:r>
     </w:p>
     <w:p>
@@ -506,8 +230,8 @@
               <m:d>
                 <m:dPr>
                   <m:begChr m:val="("/>
+                  <m:sepChr m:val=""/>
                   <m:endChr m:val=")"/>
-                  <m:sepChr m:val=""/>
                   <m:grow/>
                 </m:dPr>
                 <m:e>
@@ -545,8 +269,8 @@
               <m:d>
                 <m:dPr>
                   <m:begChr m:val="("/>
+                  <m:sepChr m:val=""/>
                   <m:endChr m:val=")"/>
-                  <m:sepChr m:val=""/>
                   <m:grow/>
                 </m:dPr>
                 <m:e>
@@ -699,8 +423,8 @@
                       <m:d>
                         <m:dPr>
                           <m:begChr m:val="("/>
+                          <m:sepChr m:val=""/>
                           <m:endChr m:val=")"/>
-                          <m:sepChr m:val=""/>
                           <m:grow/>
                         </m:dPr>
                         <m:e>
@@ -845,8 +569,8 @@
               <m:d>
                 <m:dPr>
                   <m:begChr m:val="|"/>
+                  <m:sepChr m:val=""/>
                   <m:endChr m:val="|"/>
-                  <m:sepChr m:val=""/>
                   <m:grow/>
                 </m:dPr>
                 <m:e>
@@ -1022,8 +746,8 @@
               <m:d>
                 <m:dPr>
                   <m:begChr m:val="("/>
+                  <m:sepChr m:val=""/>
                   <m:endChr m:val=")"/>
-                  <m:sepChr m:val=""/>
                   <m:grow/>
                 </m:dPr>
                 <m:e>
@@ -1073,8 +797,8 @@
               <m:d>
                 <m:dPr>
                   <m:begChr m:val="("/>
+                  <m:sepChr m:val=""/>
                   <m:endChr m:val=")"/>
-                  <m:sepChr m:val=""/>
                   <m:grow/>
                 </m:dPr>
                 <m:e>
@@ -1149,8 +873,8 @@
               <m:d>
                 <m:dPr>
                   <m:begChr m:val="("/>
+                  <m:sepChr m:val=""/>
                   <m:endChr m:val=")"/>
-                  <m:sepChr m:val=""/>
                   <m:grow/>
                 </m:dPr>
                 <m:e>
@@ -1206,8 +930,8 @@
               <m:d>
                 <m:dPr>
                   <m:begChr m:val="("/>
+                  <m:sepChr m:val=""/>
                   <m:endChr m:val=")"/>
-                  <m:sepChr m:val=""/>
                   <m:grow/>
                 </m:dPr>
                 <m:e>
@@ -1277,17 +1001,16 @@
         <w:tblStyle w:val="Table"/>
         <w:tblLook w:firstRow="0" w:lastRow="0" w:firstColumn="0" w:lastColumn="0" w:noHBand="0" w:noVBand="0" w:val="0000"/>
         <w:tblBorders>
+          <w:top w:val="single" w:sz="4" w:space="0" w:color="0758E5"/>
           <w:left w:val="single" w:sz="24" w:space="0" w:color="0758E5"/>
+          <w:bottom w:val="single" w:sz="4" w:space="0" w:color="0758E5"/>
           <w:right w:val="single" w:sz="4" w:space="0" w:color="0758E5"/>
-          <w:top w:val="single" w:sz="4" w:space="0" w:color="0758E5"/>
-          <w:bottom w:val="single" w:sz="4" w:space="0" w:color="0758E5"/>
         </w:tblBorders>
         <w:tblCellMar>
           <w:left w:w="144" w:type="dxa"/>
           <w:right w:w="144" w:type="dxa"/>
         </w:tblCellMar>
-        <w:tblInd w:w="164" w:type="dxa"/>
-        <w:tblW w:type="pct" w:w="100%"/>
+        <w:tblLook w:firstRow="0" w:lastRow="0" w:firstColumn="0" w:lastColumn="0" w:noHBand="0" w:noVBand="0" w:val="0000"/>
       </w:tblPr>
       <w:tr>
         <w:trPr>
@@ -1414,8 +1137,8 @@
               <m:d>
                 <m:dPr>
                   <m:begChr m:val="("/>
+                  <m:sepChr m:val=""/>
                   <m:endChr m:val=")"/>
-                  <m:sepChr m:val=""/>
                   <m:grow/>
                 </m:dPr>
                 <m:e>
@@ -1503,8 +1226,8 @@
                 <m:d>
                   <m:dPr>
                     <m:begChr m:val="("/>
+                    <m:sepChr m:val=""/>
                     <m:endChr m:val=")"/>
-                    <m:sepChr m:val=""/>
                     <m:grow/>
                   </m:dPr>
                   <m:e>
@@ -1546,8 +1269,8 @@
                 <m:d>
                   <m:dPr>
                     <m:begChr m:val="("/>
+                    <m:sepChr m:val=""/>
                     <m:endChr m:val=")"/>
-                    <m:sepChr m:val=""/>
                     <m:grow/>
                   </m:dPr>
                   <m:e>
@@ -1635,8 +1358,8 @@
                 <m:d>
                   <m:dPr>
                     <m:begChr m:val="("/>
+                    <m:sepChr m:val=""/>
                     <m:endChr m:val=")"/>
-                    <m:sepChr m:val=""/>
                     <m:grow/>
                   </m:dPr>
                   <m:e>
@@ -1695,8 +1418,8 @@
                 <m:d>
                   <m:dPr>
                     <m:begChr m:val="("/>
+                    <m:sepChr m:val=""/>
                     <m:endChr m:val=")"/>
-                    <m:sepChr m:val=""/>
                     <m:grow/>
                   </m:dPr>
                   <m:e>
@@ -1756,8 +1479,8 @@
               <m:d>
                 <m:dPr>
                   <m:begChr m:val="("/>
+                  <m:sepChr m:val=""/>
                   <m:endChr m:val=")"/>
-                  <m:sepChr m:val=""/>
                   <m:grow/>
                 </m:dPr>
                 <m:e>
@@ -1792,8 +1515,8 @@
                 <m:d>
                   <m:dPr>
                     <m:begChr m:val="("/>
+                    <m:sepChr m:val=""/>
                     <m:endChr m:val=")"/>
-                    <m:sepChr m:val=""/>
                     <m:grow/>
                   </m:dPr>
                   <m:e>
@@ -1814,8 +1537,8 @@
                 <m:d>
                   <m:dPr>
                     <m:begChr m:val="("/>
+                    <m:sepChr m:val=""/>
                     <m:endChr m:val=")"/>
-                    <m:sepChr m:val=""/>
                     <m:grow/>
                   </m:dPr>
                   <m:e>
@@ -1854,8 +1577,8 @@
                 <m:d>
                   <m:dPr>
                     <m:begChr m:val="("/>
+                    <m:sepChr m:val=""/>
                     <m:endChr m:val=")"/>
-                    <m:sepChr m:val=""/>
                     <m:grow/>
                   </m:dPr>
                   <m:e>
@@ -1894,8 +1617,8 @@
                 <m:d>
                   <m:dPr>
                     <m:begChr m:val="("/>
+                    <m:sepChr m:val=""/>
                     <m:endChr m:val=")"/>
-                    <m:sepChr m:val=""/>
                     <m:grow/>
                   </m:dPr>
                   <m:e>
@@ -1960,8 +1683,8 @@
               <m:d>
                 <m:dPr>
                   <m:begChr m:val="("/>
+                  <m:sepChr m:val=""/>
                   <m:endChr m:val=")"/>
-                  <m:sepChr m:val=""/>
                   <m:grow/>
                 </m:dPr>
                 <m:e>
@@ -1996,8 +1719,8 @@
                 <m:d>
                   <m:dPr>
                     <m:begChr m:val="("/>
+                    <m:sepChr m:val=""/>
                     <m:endChr m:val=")"/>
-                    <m:sepChr m:val=""/>
                     <m:grow/>
                   </m:dPr>
                   <m:e>
@@ -2018,8 +1741,8 @@
                 <m:d>
                   <m:dPr>
                     <m:begChr m:val="("/>
+                    <m:sepChr m:val=""/>
                     <m:endChr m:val=")"/>
-                    <m:sepChr m:val=""/>
                     <m:grow/>
                   </m:dPr>
                   <m:e>
@@ -2058,8 +1781,8 @@
                 <m:d>
                   <m:dPr>
                     <m:begChr m:val="("/>
+                    <m:sepChr m:val=""/>
                     <m:endChr m:val=")"/>
-                    <m:sepChr m:val=""/>
                     <m:grow/>
                   </m:dPr>
                   <m:e>
@@ -2098,8 +1821,8 @@
                 <m:d>
                   <m:dPr>
                     <m:begChr m:val="("/>
+                    <m:sepChr m:val=""/>
                     <m:endChr m:val=")"/>
-                    <m:sepChr m:val=""/>
                     <m:grow/>
                   </m:dPr>
                   <m:e>
@@ -2134,6 +1857,7 @@
               <w:t xml:space="preserve">that is, the antiderivative of the difference of two functions is the sum of the antiderivatives.</w:t>
             </w:r>
           </w:p>
+          <w:p/>
         </w:tc>
       </w:tr>
     </w:tbl>
@@ -2148,7 +1872,7 @@
     <w:tbl>
       <w:tblPr>
         <w:tblStyle w:val="Table"/>
-        <w:tblLook w:firstRow="0" w:lastRow="0" w:firstColumn="0" w:lastColumn="0" w:noHBand="0" w:noVBand="0" w:val="0000"/>
+        <w:tblInd w:w="164" w:type="dxa"/>
         <w:tblBorders>
           <w:left w:val="single" w:sz="24" w:space="0" w:color="0758E5"/>
         </w:tblBorders>
@@ -2156,8 +1880,11 @@
           <w:left w:w="0" w:type="dxa"/>
           <w:right w:w="0" w:type="dxa"/>
         </w:tblCellMar>
-        <w:tblInd w:w="164" w:type="dxa"/>
+        <w:tblLook w:firstRow="0" w:lastRow="0" w:firstColumn="0" w:lastColumn="0" w:noHBand="0" w:noVBand="0" w:val="0000"/>
       </w:tblPr>
+      <w:tblGrid>
+        <w:gridCol w:w="7920"/>
+      </w:tblGrid>
       <w:tr>
         <w:trPr>
           <w:cantSplit/>
@@ -2251,7 +1978,7 @@
     <w:tbl>
       <w:tblPr>
         <w:tblStyle w:val="Table"/>
-        <w:tblLook w:firstRow="0" w:lastRow="0" w:firstColumn="0" w:lastColumn="0" w:noHBand="0" w:noVBand="0" w:val="0000"/>
+        <w:tblInd w:w="164" w:type="dxa"/>
         <w:tblBorders>
           <w:left w:val="single" w:sz="24" w:space="0" w:color="0758E5"/>
         </w:tblBorders>
@@ -2259,8 +1986,11 @@
           <w:left w:w="0" w:type="dxa"/>
           <w:right w:w="0" w:type="dxa"/>
         </w:tblCellMar>
-        <w:tblInd w:w="164" w:type="dxa"/>
+        <w:tblLook w:firstRow="0" w:lastRow="0" w:firstColumn="0" w:lastColumn="0" w:noHBand="0" w:noVBand="0" w:val="0000"/>
       </w:tblPr>
+      <w:tblGrid>
+        <w:gridCol w:w="7920"/>
+      </w:tblGrid>
       <w:tr>
         <w:trPr>
           <w:cantSplit/>
@@ -2356,17 +2086,16 @@
         <w:tblStyle w:val="Table"/>
         <w:tblLook w:firstRow="0" w:lastRow="0" w:firstColumn="0" w:lastColumn="0" w:noHBand="0" w:noVBand="0" w:val="0000"/>
         <w:tblBorders>
+          <w:top w:val="single" w:sz="4" w:space="0" w:color="00A047"/>
           <w:left w:val="single" w:sz="24" w:space="0" w:color="00A047"/>
+          <w:bottom w:val="single" w:sz="4" w:space="0" w:color="00A047"/>
           <w:right w:val="single" w:sz="4" w:space="0" w:color="00A047"/>
-          <w:top w:val="single" w:sz="4" w:space="0" w:color="00A047"/>
-          <w:bottom w:val="single" w:sz="4" w:space="0" w:color="00A047"/>
         </w:tblBorders>
         <w:tblCellMar>
           <w:left w:w="144" w:type="dxa"/>
           <w:right w:w="144" w:type="dxa"/>
         </w:tblCellMar>
-        <w:tblInd w:w="164" w:type="dxa"/>
-        <w:tblW w:type="pct" w:w="100%"/>
+        <w:tblLook w:firstRow="0" w:lastRow="0" w:firstColumn="0" w:lastColumn="0" w:noHBand="0" w:noVBand="0" w:val="0000"/>
       </w:tblPr>
       <w:tr>
         <w:trPr>
@@ -2488,6 +2217,7 @@
               <w:t xml:space="preserve">.</w:t>
             </w:r>
           </w:p>
+          <w:p/>
         </w:tc>
       </w:tr>
     </w:tbl>
@@ -2504,17 +2234,16 @@
         <w:tblStyle w:val="Table"/>
         <w:tblLook w:firstRow="0" w:lastRow="0" w:firstColumn="0" w:lastColumn="0" w:noHBand="0" w:noVBand="0" w:val="0000"/>
         <w:tblBorders>
+          <w:top w:val="single" w:sz="4" w:space="0" w:color="CC1914"/>
           <w:left w:val="single" w:sz="24" w:space="0" w:color="CC1914"/>
+          <w:bottom w:val="single" w:sz="4" w:space="0" w:color="CC1914"/>
           <w:right w:val="single" w:sz="4" w:space="0" w:color="CC1914"/>
-          <w:top w:val="single" w:sz="4" w:space="0" w:color="CC1914"/>
-          <w:bottom w:val="single" w:sz="4" w:space="0" w:color="CC1914"/>
         </w:tblBorders>
         <w:tblCellMar>
           <w:left w:w="144" w:type="dxa"/>
           <w:right w:w="144" w:type="dxa"/>
         </w:tblCellMar>
-        <w:tblInd w:w="164" w:type="dxa"/>
-        <w:tblW w:type="pct" w:w="100%"/>
+        <w:tblLook w:firstRow="0" w:lastRow="0" w:firstColumn="0" w:lastColumn="0" w:noHBand="0" w:noVBand="0" w:val="0000"/>
       </w:tblPr>
       <w:tr>
         <w:trPr>
@@ -2659,8 +2388,8 @@
                 <m:d>
                   <m:dPr>
                     <m:begChr m:val="("/>
+                    <m:sepChr m:val=""/>
                     <m:endChr m:val=")"/>
-                    <m:sepChr m:val=""/>
                     <m:grow/>
                   </m:dPr>
                   <m:e>
@@ -2675,8 +2404,8 @@
                 <m:d>
                   <m:dPr>
                     <m:begChr m:val="("/>
+                    <m:sepChr m:val=""/>
                     <m:endChr m:val=")"/>
-                    <m:sepChr m:val=""/>
                     <m:grow/>
                   </m:dPr>
                   <m:e>
@@ -2716,8 +2445,8 @@
                 <m:d>
                   <m:dPr>
                     <m:begChr m:val="("/>
+                    <m:sepChr m:val=""/>
                     <m:endChr m:val=")"/>
-                    <m:sepChr m:val=""/>
                     <m:grow/>
                   </m:dPr>
                   <m:e>
@@ -2757,8 +2486,8 @@
                 <m:d>
                   <m:dPr>
                     <m:begChr m:val="("/>
+                    <m:sepChr m:val=""/>
                     <m:endChr m:val=")"/>
-                    <m:sepChr m:val=""/>
                     <m:grow/>
                   </m:dPr>
                   <m:e>
@@ -2817,8 +2546,8 @@
                     <m:d>
                       <m:dPr>
                         <m:begChr m:val="("/>
+                        <m:sepChr m:val=""/>
                         <m:endChr m:val=")"/>
-                        <m:sepChr m:val=""/>
                         <m:grow/>
                       </m:dPr>
                       <m:e>
@@ -2835,8 +2564,8 @@
                     <m:d>
                       <m:dPr>
                         <m:begChr m:val="("/>
+                        <m:sepChr m:val=""/>
                         <m:endChr m:val=")"/>
-                        <m:sepChr m:val=""/>
                         <m:grow/>
                       </m:dPr>
                       <m:e>
@@ -2883,8 +2612,8 @@
                     <m:d>
                       <m:dPr>
                         <m:begChr m:val="("/>
+                        <m:sepChr m:val=""/>
                         <m:endChr m:val=")"/>
-                        <m:sepChr m:val=""/>
                         <m:grow/>
                       </m:dPr>
                       <m:e>
@@ -2920,8 +2649,8 @@
                     <m:d>
                       <m:dPr>
                         <m:begChr m:val="("/>
+                        <m:sepChr m:val=""/>
                         <m:endChr m:val=")"/>
-                        <m:sepChr m:val=""/>
                         <m:grow/>
                       </m:dPr>
                       <m:e>
@@ -3083,6 +2812,7 @@
               <w:t xml:space="preserve">; see [Guide: Integration by parts] for more.</w:t>
             </w:r>
           </w:p>
+          <w:p/>
         </w:tc>
       </w:tr>
     </w:tbl>
@@ -3101,17 +2831,16 @@
         <w:tblStyle w:val="Table"/>
         <w:tblLook w:firstRow="0" w:lastRow="0" w:firstColumn="0" w:lastColumn="0" w:noHBand="0" w:noVBand="0" w:val="0000"/>
         <w:tblBorders>
+          <w:top w:val="single" w:sz="4" w:space="0" w:color="0758E5"/>
           <w:left w:val="single" w:sz="24" w:space="0" w:color="0758E5"/>
+          <w:bottom w:val="single" w:sz="4" w:space="0" w:color="0758E5"/>
           <w:right w:val="single" w:sz="4" w:space="0" w:color="0758E5"/>
-          <w:top w:val="single" w:sz="4" w:space="0" w:color="0758E5"/>
-          <w:bottom w:val="single" w:sz="4" w:space="0" w:color="0758E5"/>
         </w:tblBorders>
         <w:tblCellMar>
           <w:left w:w="144" w:type="dxa"/>
           <w:right w:w="144" w:type="dxa"/>
         </w:tblCellMar>
-        <w:tblInd w:w="164" w:type="dxa"/>
-        <w:tblW w:type="pct" w:w="100%"/>
+        <w:tblLook w:firstRow="0" w:lastRow="0" w:firstColumn="0" w:lastColumn="0" w:noHBand="0" w:noVBand="0" w:val="0000"/>
       </w:tblPr>
       <w:tr>
         <w:trPr>
@@ -3238,8 +2967,8 @@
               <m:d>
                 <m:dPr>
                   <m:begChr m:val="("/>
+                  <m:sepChr m:val=""/>
                   <m:endChr m:val=")"/>
-                  <m:sepChr m:val=""/>
                   <m:grow/>
                 </m:dPr>
                 <m:e>
@@ -3341,8 +3070,8 @@
                 <m:d>
                   <m:dPr>
                     <m:begChr m:val="("/>
+                    <m:sepChr m:val=""/>
                     <m:endChr m:val=")"/>
-                    <m:sepChr m:val=""/>
                     <m:grow/>
                   </m:dPr>
                   <m:e>
@@ -3398,8 +3127,8 @@
                 <m:d>
                   <m:dPr>
                     <m:begChr m:val="("/>
+                    <m:sepChr m:val=""/>
                     <m:endChr m:val=")"/>
-                    <m:sepChr m:val=""/>
                     <m:grow/>
                   </m:dPr>
                   <m:e>
@@ -3453,8 +3182,8 @@
               <m:d>
                 <m:dPr>
                   <m:begChr m:val="("/>
+                  <m:sepChr m:val=""/>
                   <m:endChr m:val=")"/>
-                  <m:sepChr m:val=""/>
                   <m:grow/>
                 </m:dPr>
                 <m:e>
@@ -3503,8 +3232,8 @@
                 <m:d>
                   <m:dPr>
                     <m:begChr m:val="("/>
+                    <m:sepChr m:val=""/>
                     <m:endChr m:val=")"/>
-                    <m:sepChr m:val=""/>
                     <m:grow/>
                   </m:dPr>
                   <m:e>
@@ -3525,8 +3254,8 @@
                 <m:d>
                   <m:dPr>
                     <m:begChr m:val="("/>
+                    <m:sepChr m:val=""/>
                     <m:endChr m:val=")"/>
-                    <m:sepChr m:val=""/>
                     <m:grow/>
                   </m:dPr>
                   <m:e>
@@ -3579,8 +3308,8 @@
                 <m:d>
                   <m:dPr>
                     <m:begChr m:val="("/>
+                    <m:sepChr m:val=""/>
                     <m:endChr m:val=")"/>
-                    <m:sepChr m:val=""/>
                     <m:grow/>
                   </m:dPr>
                   <m:e>
@@ -3633,8 +3362,8 @@
                 <m:d>
                   <m:dPr>
                     <m:begChr m:val="("/>
+                    <m:sepChr m:val=""/>
                     <m:endChr m:val=")"/>
-                    <m:sepChr m:val=""/>
                     <m:grow/>
                   </m:dPr>
                   <m:e>
@@ -3688,8 +3417,8 @@
               <m:d>
                 <m:dPr>
                   <m:begChr m:val="("/>
+                  <m:sepChr m:val=""/>
                   <m:endChr m:val=")"/>
-                  <m:sepChr m:val=""/>
                   <m:grow/>
                 </m:dPr>
                 <m:e>
@@ -3712,8 +3441,8 @@
               <m:d>
                 <m:dPr>
                   <m:begChr m:val="["/>
+                  <m:sepChr m:val=""/>
                   <m:endChr m:val="]"/>
-                  <m:sepChr m:val=""/>
                   <m:grow/>
                 </m:dPr>
                 <m:e>
@@ -3771,8 +3500,8 @@
                 <m:d>
                   <m:dPr>
                     <m:begChr m:val="("/>
+                    <m:sepChr m:val=""/>
                     <m:endChr m:val=")"/>
-                    <m:sepChr m:val=""/>
                     <m:grow/>
                   </m:dPr>
                   <m:e>
@@ -3793,8 +3522,8 @@
                 <m:d>
                   <m:dPr>
                     <m:begChr m:val="("/>
+                    <m:sepChr m:val=""/>
                     <m:endChr m:val=")"/>
-                    <m:sepChr m:val=""/>
                     <m:grow/>
                   </m:dPr>
                   <m:e>
@@ -3847,8 +3576,8 @@
                 <m:d>
                   <m:dPr>
                     <m:begChr m:val="("/>
+                    <m:sepChr m:val=""/>
                     <m:endChr m:val=")"/>
-                    <m:sepChr m:val=""/>
                     <m:grow/>
                   </m:dPr>
                   <m:e>
@@ -3901,8 +3630,8 @@
                 <m:d>
                   <m:dPr>
                     <m:begChr m:val="("/>
+                    <m:sepChr m:val=""/>
                     <m:endChr m:val=")"/>
-                    <m:sepChr m:val=""/>
                     <m:grow/>
                   </m:dPr>
                   <m:e>
@@ -4023,8 +3752,8 @@
                 <m:d>
                   <m:dPr>
                     <m:begChr m:val="("/>
+                    <m:sepChr m:val=""/>
                     <m:endChr m:val=")"/>
-                    <m:sepChr m:val=""/>
                     <m:grow/>
                   </m:dPr>
                   <m:e>
@@ -4075,8 +3804,8 @@
                     <m:d>
                       <m:dPr>
                         <m:begChr m:val="("/>
+                        <m:sepChr m:val=""/>
                         <m:endChr m:val=")"/>
-                        <m:sepChr m:val=""/>
                         <m:grow/>
                       </m:dPr>
                       <m:e>
@@ -4129,8 +3858,8 @@
                     <m:d>
                       <m:dPr>
                         <m:begChr m:val="("/>
+                        <m:sepChr m:val=""/>
                         <m:endChr m:val=")"/>
-                        <m:sepChr m:val=""/>
                         <m:grow/>
                       </m:dPr>
                       <m:e>
@@ -4176,8 +3905,8 @@
               <m:d>
                 <m:dPr>
                   <m:begChr m:val="("/>
+                  <m:sepChr m:val=""/>
                   <m:endChr m:val=")"/>
-                  <m:sepChr m:val=""/>
                   <m:grow/>
                 </m:dPr>
                 <m:e>
@@ -4198,8 +3927,8 @@
               <m:d>
                 <m:dPr>
                   <m:begChr m:val="("/>
+                  <m:sepChr m:val=""/>
                   <m:endChr m:val=")"/>
-                  <m:sepChr m:val=""/>
                   <m:grow/>
                 </m:dPr>
                 <m:e>
@@ -4290,8 +4019,8 @@
                 <m:d>
                   <m:dPr>
                     <m:begChr m:val="("/>
+                    <m:sepChr m:val=""/>
                     <m:endChr m:val=")"/>
-                    <m:sepChr m:val=""/>
                     <m:grow/>
                   </m:dPr>
                   <m:e>
@@ -4344,8 +4073,8 @@
                 <m:d>
                   <m:dPr>
                     <m:begChr m:val="("/>
+                    <m:sepChr m:val=""/>
                     <m:endChr m:val=")"/>
-                    <m:sepChr m:val=""/>
                     <m:grow/>
                   </m:dPr>
                   <m:e>
@@ -4427,8 +4156,8 @@
                     <m:d>
                       <m:dPr>
                         <m:begChr m:val="("/>
+                        <m:sepChr m:val=""/>
                         <m:endChr m:val=")"/>
-                        <m:sepChr m:val=""/>
                         <m:grow/>
                       </m:dPr>
                       <m:e>
@@ -4529,8 +4258,8 @@
                 <m:d>
                   <m:dPr>
                     <m:begChr m:val="("/>
+                    <m:sepChr m:val=""/>
                     <m:endChr m:val=")"/>
-                    <m:sepChr m:val=""/>
                     <m:grow/>
                   </m:dPr>
                   <m:e>
@@ -4587,8 +4316,8 @@
                     <m:d>
                       <m:dPr>
                         <m:begChr m:val="("/>
+                        <m:sepChr m:val=""/>
                         <m:endChr m:val=")"/>
-                        <m:sepChr m:val=""/>
                         <m:grow/>
                       </m:dPr>
                       <m:e>
@@ -4614,6 +4343,7 @@
               </m:oMath>
             </m:oMathPara>
           </w:p>
+          <w:p/>
         </w:tc>
       </w:tr>
     </w:tbl>
@@ -4643,8 +4373,8 @@
         <m:d>
           <m:dPr>
             <m:begChr m:val="("/>
+            <m:sepChr m:val=""/>
             <m:endChr m:val=")"/>
-            <m:sepChr m:val=""/>
             <m:grow/>
           </m:dPr>
           <m:e>
@@ -4695,8 +4425,8 @@
         <m:d>
           <m:dPr>
             <m:begChr m:val="("/>
+            <m:sepChr m:val=""/>
             <m:endChr m:val=")"/>
-            <m:sepChr m:val=""/>
             <m:grow/>
           </m:dPr>
           <m:e>
@@ -4752,8 +4482,8 @@
               <m:d>
                 <m:dPr>
                   <m:begChr m:val="("/>
+                  <m:sepChr m:val=""/>
                   <m:endChr m:val=")"/>
-                  <m:sepChr m:val=""/>
                   <m:grow/>
                 </m:dPr>
                 <m:e>
@@ -4814,8 +4544,8 @@
         <m:d>
           <m:dPr>
             <m:begChr m:val="("/>
+            <m:sepChr m:val=""/>
             <m:endChr m:val=")"/>
-            <m:sepChr m:val=""/>
             <m:grow/>
           </m:dPr>
           <m:e>
@@ -4871,8 +4601,8 @@
               <m:d>
                 <m:dPr>
                   <m:begChr m:val="("/>
+                  <m:sepChr m:val=""/>
                   <m:endChr m:val=")"/>
-                  <m:sepChr m:val=""/>
                   <m:grow/>
                 </m:dPr>
                 <m:e>
@@ -4928,8 +4658,8 @@
               <m:d>
                 <m:dPr>
                   <m:begChr m:val="("/>
+                  <m:sepChr m:val=""/>
                   <m:endChr m:val=")"/>
-                  <m:sepChr m:val=""/>
                   <m:grow/>
                 </m:dPr>
                 <m:e>
@@ -4994,17 +4724,16 @@
         <w:tblStyle w:val="Table"/>
         <w:tblLook w:firstRow="0" w:lastRow="0" w:firstColumn="0" w:lastColumn="0" w:noHBand="0" w:noVBand="0" w:val="0000"/>
         <w:tblBorders>
+          <w:top w:val="single" w:sz="4" w:space="0" w:color="CC1914"/>
           <w:left w:val="single" w:sz="24" w:space="0" w:color="CC1914"/>
+          <w:bottom w:val="single" w:sz="4" w:space="0" w:color="CC1914"/>
           <w:right w:val="single" w:sz="4" w:space="0" w:color="CC1914"/>
-          <w:top w:val="single" w:sz="4" w:space="0" w:color="CC1914"/>
-          <w:bottom w:val="single" w:sz="4" w:space="0" w:color="CC1914"/>
         </w:tblBorders>
         <w:tblCellMar>
           <w:left w:w="144" w:type="dxa"/>
           <w:right w:w="144" w:type="dxa"/>
         </w:tblCellMar>
-        <w:tblInd w:w="164" w:type="dxa"/>
-        <w:tblW w:type="pct" w:w="100%"/>
+        <w:tblLook w:firstRow="0" w:lastRow="0" w:firstColumn="0" w:lastColumn="0" w:noHBand="0" w:noVBand="0" w:val="0000"/>
       </w:tblPr>
       <w:tr>
         <w:trPr>
@@ -5137,8 +4866,8 @@
                 <m:d>
                   <m:dPr>
                     <m:begChr m:val="("/>
+                    <m:sepChr m:val=""/>
                     <m:endChr m:val=")"/>
-                    <m:sepChr m:val=""/>
                     <m:grow/>
                   </m:dPr>
                   <m:e>
@@ -5192,8 +4921,8 @@
                 <m:d>
                   <m:dPr>
                     <m:begChr m:val="("/>
+                    <m:sepChr m:val=""/>
                     <m:endChr m:val=")"/>
-                    <m:sepChr m:val=""/>
                     <m:grow/>
                   </m:dPr>
                   <m:e>
@@ -5247,8 +4976,8 @@
                 <m:d>
                   <m:dPr>
                     <m:begChr m:val="("/>
+                    <m:sepChr m:val=""/>
                     <m:endChr m:val=")"/>
-                    <m:sepChr m:val=""/>
                     <m:grow/>
                   </m:dPr>
                   <m:e>
@@ -5304,8 +5033,8 @@
               <m:d>
                 <m:dPr>
                   <m:begChr m:val="("/>
+                  <m:sepChr m:val=""/>
                   <m:endChr m:val=")"/>
-                  <m:sepChr m:val=""/>
                   <m:grow/>
                 </m:dPr>
                 <m:e>
@@ -5459,8 +5188,8 @@
               <m:d>
                 <m:dPr>
                   <m:begChr m:val="("/>
+                  <m:sepChr m:val=""/>
                   <m:endChr m:val=")"/>
-                  <m:sepChr m:val=""/>
                   <m:grow/>
                 </m:dPr>
                 <m:e>
@@ -5565,13 +5294,7 @@
               <w:t xml:space="preserve"> </w:t>
             </w:r>
             <w:r>
-              <w:t xml:space="preserve">‘</w:t>
-            </w:r>
-            <w:r>
-              <w:t xml:space="preserve">under</w:t>
-            </w:r>
-            <w:r>
-              <w:t xml:space="preserve">’</w:t>
+              <w:t xml:space="preserve">‘under’</w:t>
             </w:r>
             <w:r>
               <w:t xml:space="preserve"> </w:t>
@@ -5589,8 +5312,8 @@
               <m:d>
                 <m:dPr>
                   <m:begChr m:val="("/>
+                  <m:sepChr m:val=""/>
                   <m:endChr m:val=")"/>
-                  <m:sepChr m:val=""/>
                   <m:grow/>
                 </m:dPr>
                 <m:e>
@@ -5661,6 +5384,7 @@
               <w:t xml:space="preserve">. This is the case in Example 1.</w:t>
             </w:r>
           </w:p>
+          <w:p/>
         </w:tc>
       </w:tr>
     </w:tbl>
@@ -5764,7 +5488,7 @@
               <w:jc w:val="center"/>
             </w:pPr>
             <w:pPr>
-              <w:jc w:val="start"/>
+              <w:jc w:val="left"/>
               <w:spacing w:before="200"/>
               <w:pStyle w:val="ImageCaption"/>
             </w:pPr>
@@ -5801,8 +5525,8 @@
               <m:d>
                 <m:dPr>
                   <m:begChr m:val="("/>
+                  <m:sepChr m:val=""/>
                   <m:endChr m:val=")"/>
-                  <m:sepChr m:val=""/>
                   <m:grow/>
                 </m:dPr>
                 <m:e>
@@ -5843,7 +5567,7 @@
     <w:tbl>
       <w:tblPr>
         <w:tblStyle w:val="Table"/>
-        <w:tblLook w:firstRow="0" w:lastRow="0" w:firstColumn="0" w:lastColumn="0" w:noHBand="0" w:noVBand="0" w:val="0000"/>
+        <w:tblInd w:w="164" w:type="dxa"/>
         <w:tblBorders>
           <w:left w:val="single" w:sz="24" w:space="0" w:color="0758E5"/>
         </w:tblBorders>
@@ -5851,8 +5575,11 @@
           <w:left w:w="0" w:type="dxa"/>
           <w:right w:w="0" w:type="dxa"/>
         </w:tblCellMar>
-        <w:tblInd w:w="164" w:type="dxa"/>
+        <w:tblLook w:firstRow="0" w:lastRow="0" w:firstColumn="0" w:lastColumn="0" w:noHBand="0" w:noVBand="0" w:val="0000"/>
       </w:tblPr>
+      <w:tblGrid>
+        <w:gridCol w:w="7920"/>
+      </w:tblGrid>
       <w:tr>
         <w:trPr>
           <w:cantSplit/>
@@ -5953,8 +5680,8 @@
               <m:d>
                 <m:dPr>
                   <m:begChr m:val="("/>
+                  <m:sepChr m:val=""/>
                   <m:endChr m:val=")"/>
-                  <m:sepChr m:val=""/>
                   <m:grow/>
                 </m:dPr>
                 <m:e>
@@ -6091,8 +5818,8 @@
               <m:d>
                 <m:dPr>
                   <m:begChr m:val="("/>
+                  <m:sepChr m:val=""/>
                   <m:endChr m:val=")"/>
-                  <m:sepChr m:val=""/>
                   <m:grow/>
                 </m:dPr>
                 <m:e>
@@ -6252,8 +5979,8 @@
               <m:d>
                 <m:dPr>
                   <m:begChr m:val="("/>
+                  <m:sepChr m:val=""/>
                   <m:endChr m:val=")"/>
-                  <m:sepChr m:val=""/>
                   <m:grow/>
                 </m:dPr>
                 <m:e>
@@ -6367,8 +6094,8 @@
               <m:d>
                 <m:dPr>
                   <m:begChr m:val="("/>
+                  <m:sepChr m:val=""/>
                   <m:endChr m:val=")"/>
-                  <m:sepChr m:val=""/>
                   <m:grow/>
                 </m:dPr>
                 <m:e>
@@ -6496,17 +6223,16 @@
         <w:tblStyle w:val="Table"/>
         <w:tblLook w:firstRow="0" w:lastRow="0" w:firstColumn="0" w:lastColumn="0" w:noHBand="0" w:noVBand="0" w:val="0000"/>
         <w:tblBorders>
+          <w:top w:val="single" w:sz="4" w:space="0" w:color="CC1914"/>
           <w:left w:val="single" w:sz="24" w:space="0" w:color="CC1914"/>
+          <w:bottom w:val="single" w:sz="4" w:space="0" w:color="CC1914"/>
           <w:right w:val="single" w:sz="4" w:space="0" w:color="CC1914"/>
-          <w:top w:val="single" w:sz="4" w:space="0" w:color="CC1914"/>
-          <w:bottom w:val="single" w:sz="4" w:space="0" w:color="CC1914"/>
         </w:tblBorders>
         <w:tblCellMar>
           <w:left w:w="144" w:type="dxa"/>
           <w:right w:w="144" w:type="dxa"/>
         </w:tblCellMar>
-        <w:tblInd w:w="164" w:type="dxa"/>
-        <w:tblW w:type="pct" w:w="100%"/>
+        <w:tblLook w:firstRow="0" w:lastRow="0" w:firstColumn="0" w:lastColumn="0" w:noHBand="0" w:noVBand="0" w:val="0000"/>
       </w:tblPr>
       <w:tr>
         <w:trPr>
@@ -6644,6 +6370,7 @@
               <w:t xml:space="preserve">-axis. Here’s another figure which demonstrates this.</w:t>
             </w:r>
           </w:p>
+          <w:p/>
         </w:tc>
       </w:tr>
     </w:tbl>
@@ -6747,7 +6474,7 @@
               <w:jc w:val="center"/>
             </w:pPr>
             <w:pPr>
-              <w:jc w:val="start"/>
+              <w:jc w:val="left"/>
               <w:spacing w:before="200"/>
               <w:pStyle w:val="ImageCaption"/>
             </w:pPr>
@@ -6784,8 +6511,8 @@
               <m:d>
                 <m:dPr>
                   <m:begChr m:val="("/>
+                  <m:sepChr m:val=""/>
                   <m:endChr m:val=")"/>
-                  <m:sepChr m:val=""/>
                   <m:grow/>
                 </m:dPr>
                 <m:e>
@@ -6846,8 +6573,8 @@
         <m:d>
           <m:dPr>
             <m:begChr m:val="("/>
+            <m:sepChr m:val=""/>
             <m:endChr m:val=")"/>
-            <m:sepChr m:val=""/>
             <m:grow/>
           </m:dPr>
           <m:e>
@@ -6945,8 +6672,8 @@
         <m:d>
           <m:dPr>
             <m:begChr m:val="("/>
+            <m:sepChr m:val=""/>
             <m:endChr m:val=")"/>
-            <m:sepChr m:val=""/>
             <m:grow/>
           </m:dPr>
           <m:e>
@@ -7056,8 +6783,8 @@
         <m:d>
           <m:dPr>
             <m:begChr m:val="("/>
+            <m:sepChr m:val=""/>
             <m:endChr m:val=")"/>
-            <m:sepChr m:val=""/>
             <m:grow/>
           </m:dPr>
           <m:e>
@@ -7083,8 +6810,8 @@
         <m:d>
           <m:dPr>
             <m:begChr m:val="("/>
+            <m:sepChr m:val=""/>
             <m:endChr m:val=")"/>
-            <m:sepChr m:val=""/>
             <m:grow/>
           </m:dPr>
           <m:e>
@@ -7127,8 +6854,8 @@
         <m:d>
           <m:dPr>
             <m:begChr m:val="("/>
+            <m:sepChr m:val=""/>
             <m:endChr m:val=")"/>
-            <m:sepChr m:val=""/>
             <m:grow/>
           </m:dPr>
           <m:e>
@@ -7151,8 +6878,8 @@
         <m:d>
           <m:dPr>
             <m:begChr m:val="("/>
+            <m:sepChr m:val=""/>
             <m:endChr m:val=")"/>
-            <m:sepChr m:val=""/>
             <m:grow/>
           </m:dPr>
           <m:e>
@@ -7184,8 +6911,8 @@
         <m:d>
           <m:dPr>
             <m:begChr m:val="("/>
+            <m:sepChr m:val=""/>
             <m:endChr m:val=")"/>
-            <m:sepChr m:val=""/>
             <m:grow/>
           </m:dPr>
           <m:e>
@@ -7206,8 +6933,8 @@
         <m:d>
           <m:dPr>
             <m:begChr m:val="("/>
+            <m:sepChr m:val=""/>
             <m:endChr m:val=")"/>
-            <m:sepChr m:val=""/>
             <m:grow/>
           </m:dPr>
           <m:e>
@@ -7230,8 +6957,8 @@
         <m:d>
           <m:dPr>
             <m:begChr m:val="("/>
+            <m:sepChr m:val=""/>
             <m:endChr m:val=")"/>
-            <m:sepChr m:val=""/>
             <m:grow/>
           </m:dPr>
           <m:e>
@@ -7271,8 +6998,8 @@
         <m:d>
           <m:dPr>
             <m:begChr m:val="("/>
+            <m:sepChr m:val=""/>
             <m:endChr m:val=")"/>
-            <m:sepChr m:val=""/>
             <m:grow/>
           </m:dPr>
           <m:e>
@@ -7303,8 +7030,8 @@
         <m:d>
           <m:dPr>
             <m:begChr m:val="("/>
+            <m:sepChr m:val=""/>
             <m:endChr m:val=")"/>
-            <m:sepChr m:val=""/>
             <m:grow/>
           </m:dPr>
           <m:e>
@@ -7330,8 +7057,8 @@
         <m:d>
           <m:dPr>
             <m:begChr m:val="("/>
+            <m:sepChr m:val=""/>
             <m:endChr m:val=")"/>
-            <m:sepChr m:val=""/>
             <m:grow/>
           </m:dPr>
           <m:e>
@@ -7368,8 +7095,8 @@
         <m:d>
           <m:dPr>
             <m:begChr m:val="("/>
+            <m:sepChr m:val=""/>
             <m:endChr m:val=")"/>
-            <m:sepChr m:val=""/>
             <m:grow/>
           </m:dPr>
           <m:e>
@@ -7424,8 +7151,8 @@
           <m:d>
             <m:dPr>
               <m:begChr m:val="("/>
+              <m:sepChr m:val=""/>
               <m:endChr m:val=")"/>
-              <m:sepChr m:val=""/>
               <m:grow/>
             </m:dPr>
             <m:e>
@@ -7452,8 +7179,8 @@
           <m:d>
             <m:dPr>
               <m:begChr m:val="("/>
+              <m:sepChr m:val=""/>
               <m:endChr m:val=")"/>
-              <m:sepChr m:val=""/>
               <m:grow/>
             </m:dPr>
             <m:e>
@@ -7534,8 +7261,8 @@
         <m:d>
           <m:dPr>
             <m:begChr m:val="("/>
+            <m:sepChr m:val=""/>
             <m:endChr m:val=")"/>
-            <m:sepChr m:val=""/>
             <m:grow/>
           </m:dPr>
           <m:e>
@@ -7561,8 +7288,8 @@
         <m:d>
           <m:dPr>
             <m:begChr m:val="("/>
+            <m:sepChr m:val=""/>
             <m:endChr m:val=")"/>
-            <m:sepChr m:val=""/>
             <m:grow/>
           </m:dPr>
           <m:e>
@@ -7657,8 +7384,8 @@
         <m:d>
           <m:dPr>
             <m:begChr m:val="("/>
+            <m:sepChr m:val=""/>
             <m:endChr m:val=")"/>
-            <m:sepChr m:val=""/>
             <m:grow/>
           </m:dPr>
           <m:e>
@@ -7690,8 +7417,8 @@
         <m:d>
           <m:dPr>
             <m:begChr m:val="("/>
+            <m:sepChr m:val=""/>
             <m:endChr m:val=")"/>
-            <m:sepChr m:val=""/>
             <m:grow/>
           </m:dPr>
           <m:e>
@@ -7773,8 +7500,8 @@
         <m:d>
           <m:dPr>
             <m:begChr m:val="("/>
+            <m:sepChr m:val=""/>
             <m:endChr m:val=")"/>
-            <m:sepChr m:val=""/>
             <m:grow/>
           </m:dPr>
           <m:e>
@@ -7875,8 +7602,8 @@
         <m:d>
           <m:dPr>
             <m:begChr m:val="("/>
+            <m:sepChr m:val=""/>
             <m:endChr m:val=")"/>
-            <m:sepChr m:val=""/>
             <m:grow/>
           </m:dPr>
           <m:e>
@@ -7922,8 +7649,8 @@
         <m:d>
           <m:dPr>
             <m:begChr m:val="("/>
+            <m:sepChr m:val=""/>
             <m:endChr m:val=")"/>
-            <m:sepChr m:val=""/>
             <m:grow/>
           </m:dPr>
           <m:e>
@@ -7950,8 +7677,8 @@
         <m:d>
           <m:dPr>
             <m:begChr m:val="("/>
+            <m:sepChr m:val=""/>
             <m:endChr m:val=")"/>
-            <m:sepChr m:val=""/>
             <m:grow/>
           </m:dPr>
           <m:e>
@@ -7979,8 +7706,8 @@
         <m:d>
           <m:dPr>
             <m:begChr m:val="("/>
+            <m:sepChr m:val=""/>
             <m:endChr m:val=")"/>
-            <m:sepChr m:val=""/>
             <m:grow/>
           </m:dPr>
           <m:e>
